--- a/public/referral_form/John Vincent Ramada.docx
+++ b/public/referral_form/John Vincent Ramada.docx
@@ -78,7 +78,7 @@
                 <w:b/>
                 <w:u w:val="single"/>
               </w:rPr>
-              <w:t>Campus try now</w:t>
+              <w:t>cascascas</w:t>
             </w:r>
             <w:r>
               <w:rPr>
@@ -135,7 +135,7 @@
                 <w:rFonts w:ascii="Arial" w:eastAsia="Arial" w:hAnsi="Arial" w:cs="Arial"/>
                 <w:u w:val="single"/>
               </w:rPr>
-              <w:t>John Vincent Ramada try now</w:t>
+              <w:t>csascascas</w:t>
             </w:r>
             <w:r>
               <w:rPr>
@@ -176,7 +176,7 @@
                 <w:rFonts w:ascii="Arial" w:eastAsia="Arial" w:hAnsi="Arial" w:cs="Arial"/>
                 <w:u w:val="single"/>
               </w:rPr>
-              <w:t xml:space="preserve">12-ambot              </w:t>
+              <w:t xml:space="preserve">cascasc              </w:t>
             </w:r>
             <w:r>
               <w:rPr>
@@ -201,7 +201,7 @@
                 <w:rFonts w:ascii="Arial" w:eastAsia="Arial" w:hAnsi="Arial" w:cs="Arial"/>
                 <w:u w:val="single"/>
               </w:rPr>
-              <w:t xml:space="preserve">2024-03-13 </w:t>
+              <w:t xml:space="preserve">2024-03-31 </w:t>
             </w:r>
           </w:p>
           <w:p>
@@ -314,7 +314,7 @@
                                       <w:szCs w:val="10"/>
                                       <w:lang w:val="en-PH"/>
                                     </w:rPr>
-                                    <w:t>✖️</w:t>
+                                    <w:t/>
                                   </w:r>
                                 </w:p>
                               </w:txbxContent>
@@ -362,7 +362,7 @@
                                 <w:szCs w:val="10"/>
                                 <w:lang w:val="en-PH"/>
                               </w:rPr>
-                              <w:t>✖️</w:t>
+                              <w:t/>
                             </w:r>
                           </w:p>
                         </w:txbxContent>
@@ -680,7 +680,7 @@
                 <w:rFonts w:ascii="Arial" w:eastAsia="Arial" w:hAnsi="Arial" w:cs="Arial"/>
                 <w:u w:val="single"/>
               </w:rPr>
-              <w:t>description</w:t>
+              <w:t>scascasc</w:t>
             </w:r>
           </w:p>
           <w:p>
@@ -719,7 +719,7 @@
                 <w:rFonts w:ascii="Arial" w:hAnsi="Arial" w:cs="Arial"/>
                 <w:u w:val="single"/>
               </w:rPr>
-              <w:t>intervention</w:t>
+              <w:t>acascascs</w:t>
             </w:r>
           </w:p>
           <w:p>
@@ -858,7 +858,7 @@
                                     </w:rPr>
                                     <w:t/>
                                     <w:pict>
-                                      <v:shape type="#_x0000_t75" style="width:70px;height:39.355783308931px" stroked="f">
+                                      <v:shape type="#_x0000_t75" style="width:70px;height:70px" stroked="f">
                                         <v:imagedata r:id="rId7" o:title=""/>
                                       </v:shape>
                                     </w:pict>
@@ -909,7 +909,7 @@
                               </w:rPr>
                               <w:t/>
                               <w:pict>
-                                <v:shape type="#_x0000_t75" style="width:70px;height:39.355783308931px" stroked="f">
+                                <v:shape type="#_x0000_t75" style="width:70px;height:70px" stroked="f">
                                   <v:imagedata r:id="rId7" o:title=""/>
                                 </v:shape>
                               </w:pict>
@@ -994,7 +994,7 @@
                                       <w:szCs w:val="20"/>
                                       <w:lang w:val="en-PH"/>
                                     </w:rPr>
-                                    <w:t>John Vincent Ramada</w:t>
+                                    <w:t>Parent acanuinu</w:t>
                                   </w:r>
                                 </w:p>
                               </w:txbxContent>
@@ -1039,7 +1039,7 @@
                                 <w:szCs w:val="20"/>
                                 <w:lang w:val="en-PH"/>
                               </w:rPr>
-                              <w:t>John Vincent Ramada</w:t>
+                              <w:t>Parent acanuinu</w:t>
                             </w:r>
                           </w:p>
                         </w:txbxContent>
@@ -1205,7 +1205,7 @@
                 <w:b/>
                 <w:u w:val="single"/>
               </w:rPr>
-              <w:t>Campus try now</w:t>
+              <w:t>cascascas</w:t>
             </w:r>
             <w:r>
               <w:rPr>
@@ -1262,7 +1262,7 @@
                 <w:rFonts w:ascii="Arial" w:eastAsia="Arial" w:hAnsi="Arial" w:cs="Arial"/>
                 <w:u w:val="single"/>
               </w:rPr>
-              <w:t>John Vincent Ramada try now</w:t>
+              <w:t>csascascas</w:t>
             </w:r>
             <w:r>
               <w:rPr>
@@ -1297,7 +1297,7 @@
                 <w:rFonts w:ascii="Arial" w:eastAsia="Arial" w:hAnsi="Arial" w:cs="Arial"/>
                 <w:u w:val="single"/>
               </w:rPr>
-              <w:t xml:space="preserve">12-ambot              </w:t>
+              <w:t xml:space="preserve">cascasc              </w:t>
             </w:r>
             <w:r>
               <w:rPr>
@@ -1310,7 +1310,7 @@
                 <w:rFonts w:ascii="Arial" w:eastAsia="Arial" w:hAnsi="Arial" w:cs="Arial"/>
                 <w:u w:val="single"/>
               </w:rPr>
-              <w:t xml:space="preserve">2024-03-13 </w:t>
+              <w:t xml:space="preserve">2024-03-31 </w:t>
             </w:r>
           </w:p>
           <w:p>
@@ -1423,7 +1423,7 @@
                                       <w:szCs w:val="10"/>
                                       <w:lang w:val="en-PH"/>
                                     </w:rPr>
-                                    <w:t>✖️</w:t>
+                                    <w:t/>
                                   </w:r>
                                 </w:p>
                               </w:txbxContent>
@@ -1467,7 +1467,7 @@
                                 <w:szCs w:val="10"/>
                                 <w:lang w:val="en-PH"/>
                               </w:rPr>
-                              <w:t>✖️</w:t>
+                              <w:t/>
                             </w:r>
                           </w:p>
                         </w:txbxContent>
@@ -1785,7 +1785,7 @@
                 <w:rFonts w:ascii="Arial" w:eastAsia="Arial" w:hAnsi="Arial" w:cs="Arial"/>
                 <w:u w:val="single"/>
               </w:rPr>
-              <w:t>description</w:t>
+              <w:t>scascasc</w:t>
             </w:r>
           </w:p>
           <w:p>
@@ -1824,7 +1824,7 @@
                 <w:rFonts w:ascii="Arial" w:hAnsi="Arial" w:cs="Arial"/>
                 <w:u w:val="single"/>
               </w:rPr>
-              <w:t>intervention</w:t>
+              <w:t>acascascs</w:t>
             </w:r>
           </w:p>
           <w:p>
@@ -1931,7 +1931,7 @@
                                     </w:rPr>
                                     <w:t/>
                                     <w:pict>
-                                      <v:shape type="#_x0000_t75" style="width:70px;height:39.355783308931px" stroked="f">
+                                      <v:shape type="#_x0000_t75" style="width:70px;height:70px" stroked="f">
                                         <v:imagedata r:id="rId7" o:title=""/>
                                       </v:shape>
                                     </w:pict>
@@ -1982,7 +1982,7 @@
                               </w:rPr>
                               <w:t/>
                               <w:pict>
-                                <v:shape type="#_x0000_t75" style="width:70px;height:39.355783308931px" stroked="f">
+                                <v:shape type="#_x0000_t75" style="width:70px;height:70px" stroked="f">
                                   <v:imagedata r:id="rId7" o:title=""/>
                                 </v:shape>
                               </w:pict>
@@ -2067,7 +2067,7 @@
                                       <w:szCs w:val="20"/>
                                       <w:lang w:val="en-PH"/>
                                     </w:rPr>
-                                    <w:t>John Vincent Ramada</w:t>
+                                    <w:t>Parent acanuinu</w:t>
                                   </w:r>
                                 </w:p>
                               </w:txbxContent>
@@ -2112,7 +2112,7 @@
                                 <w:szCs w:val="20"/>
                                 <w:lang w:val="en-PH"/>
                               </w:rPr>
-                              <w:t>John Vincent Ramada</w:t>
+                              <w:t>Parent acanuinu</w:t>
                             </w:r>
                           </w:p>
                         </w:txbxContent>
@@ -2385,7 +2385,7 @@
                                       <w:szCs w:val="10"/>
                                       <w:lang w:val="en-PH"/>
                                     </w:rPr>
-                                    <w:t>✖️</w:t>
+                                    <w:t/>
                                   </w:r>
                                 </w:p>
                               </w:txbxContent>
@@ -2429,7 +2429,7 @@
                                 <w:szCs w:val="10"/>
                                 <w:lang w:val="en-PH"/>
                               </w:rPr>
-                              <w:t>✖️</w:t>
+                              <w:t/>
                             </w:r>
                           </w:p>
                         </w:txbxContent>
@@ -3283,7 +3283,7 @@
                                       <w:szCs w:val="10"/>
                                       <w:lang w:val="en-PH"/>
                                     </w:rPr>
-                                    <w:t/>
+                                    <w:t>✖️</w:t>
                                   </w:r>
                                 </w:p>
                               </w:txbxContent>
@@ -3327,7 +3327,7 @@
                                 <w:szCs w:val="10"/>
                                 <w:lang w:val="en-PH"/>
                               </w:rPr>
-                              <w:t/>
+                              <w:t>✖️</w:t>
                             </w:r>
                           </w:p>
                         </w:txbxContent>
@@ -3763,7 +3763,7 @@
                                       <w:szCs w:val="10"/>
                                       <w:lang w:val="en-PH"/>
                                     </w:rPr>
-                                    <w:t>✖️</w:t>
+                                    <w:t/>
                                   </w:r>
                                 </w:p>
                               </w:txbxContent>
@@ -3807,7 +3807,7 @@
                                 <w:szCs w:val="10"/>
                                 <w:lang w:val="en-PH"/>
                               </w:rPr>
-                              <w:t>✖️</w:t>
+                              <w:t/>
                             </w:r>
                           </w:p>
                         </w:txbxContent>
@@ -4180,7 +4180,7 @@
                                     </w:rPr>
                                     <w:t/>
                                     <w:pict>
-                                      <v:shape type="#_x0000_t75" style="width:70px;height:39.355783308931px" stroked="f">
+                                      <v:shape type="#_x0000_t75" style="width:70px;height:70px" stroked="f">
                                         <v:imagedata r:id="rId7" o:title=""/>
                                       </v:shape>
                                     </w:pict>
@@ -4231,7 +4231,7 @@
                               </w:rPr>
                               <w:t/>
                               <w:pict>
-                                <v:shape type="#_x0000_t75" style="width:70px;height:39.355783308931px" stroked="f">
+                                <v:shape type="#_x0000_t75" style="width:70px;height:70px" stroked="f">
                                   <v:imagedata r:id="rId7" o:title=""/>
                                 </v:shape>
                               </w:pict>
@@ -4314,7 +4314,7 @@
                                       <w:szCs w:val="20"/>
                                       <w:lang w:val="en-PH"/>
                                     </w:rPr>
-                                    <w:t>John Vincent Ramada</w:t>
+                                    <w:t>Parent acanuinu</w:t>
                                   </w:r>
                                 </w:p>
                               </w:txbxContent>
@@ -4359,7 +4359,7 @@
                                 <w:szCs w:val="20"/>
                                 <w:lang w:val="en-PH"/>
                               </w:rPr>
-                              <w:t>John Vincent Ramada</w:t>
+                              <w:t>Parent acanuinu</w:t>
                             </w:r>
                           </w:p>
                         </w:txbxContent>
@@ -4615,7 +4615,7 @@
                                       <w:szCs w:val="10"/>
                                       <w:lang w:val="en-PH"/>
                                     </w:rPr>
-                                    <w:t>✖️</w:t>
+                                    <w:t/>
                                   </w:r>
                                 </w:p>
                               </w:txbxContent>
@@ -4659,7 +4659,7 @@
                                 <w:szCs w:val="10"/>
                                 <w:lang w:val="en-PH"/>
                               </w:rPr>
-                              <w:t>✖️</w:t>
+                              <w:t/>
                             </w:r>
                           </w:p>
                         </w:txbxContent>
@@ -5513,7 +5513,7 @@
                                       <w:szCs w:val="10"/>
                                       <w:lang w:val="en-PH"/>
                                     </w:rPr>
-                                    <w:t/>
+                                    <w:t>✖️</w:t>
                                   </w:r>
                                 </w:p>
                               </w:txbxContent>
@@ -5557,7 +5557,7 @@
                                 <w:szCs w:val="10"/>
                                 <w:lang w:val="en-PH"/>
                               </w:rPr>
-                              <w:t/>
+                              <w:t>✖️</w:t>
                             </w:r>
                           </w:p>
                         </w:txbxContent>
@@ -5993,7 +5993,7 @@
                                       <w:szCs w:val="10"/>
                                       <w:lang w:val="en-PH"/>
                                     </w:rPr>
-                                    <w:t>✖️</w:t>
+                                    <w:t/>
                                   </w:r>
                                 </w:p>
                               </w:txbxContent>
@@ -6037,7 +6037,7 @@
                                 <w:szCs w:val="10"/>
                                 <w:lang w:val="en-PH"/>
                               </w:rPr>
-                              <w:t>✖️</w:t>
+                              <w:t/>
                             </w:r>
                           </w:p>
                         </w:txbxContent>
@@ -6410,7 +6410,7 @@
                                     </w:rPr>
                                     <w:t/>
                                     <w:pict>
-                                      <v:shape type="#_x0000_t75" style="width:70px;height:39.355783308931px" stroked="f">
+                                      <v:shape type="#_x0000_t75" style="width:70px;height:70px" stroked="f">
                                         <v:imagedata r:id="rId7" o:title=""/>
                                       </v:shape>
                                     </w:pict>
@@ -6461,7 +6461,7 @@
                               </w:rPr>
                               <w:t/>
                               <w:pict>
-                                <v:shape type="#_x0000_t75" style="width:70px;height:39.355783308931px" stroked="f">
+                                <v:shape type="#_x0000_t75" style="width:70px;height:70px" stroked="f">
                                   <v:imagedata r:id="rId7" o:title=""/>
                                 </v:shape>
                               </w:pict>
@@ -6544,7 +6544,7 @@
                                       <w:szCs w:val="20"/>
                                       <w:lang w:val="en-PH"/>
                                     </w:rPr>
-                                    <w:t>John Vincent Ramada</w:t>
+                                    <w:t>Parent acanuinu</w:t>
                                   </w:r>
                                 </w:p>
                               </w:txbxContent>
@@ -6589,7 +6589,7 @@
                                 <w:szCs w:val="20"/>
                                 <w:lang w:val="en-PH"/>
                               </w:rPr>
-                              <w:t>John Vincent Ramada</w:t>
+                              <w:t>Parent acanuinu</w:t>
                             </w:r>
                           </w:p>
                         </w:txbxContent>
